--- a/法令ファイル/民間の能力を活用した国管理空港等の運営等に関する法律施行令/民間の能力を活用した国管理空港等の運営等に関する法律施行令（平成二十五年政令第二百二十号）.docx
+++ b/法令ファイル/民間の能力を活用した国管理空港等の運営等に関する法律施行令/民間の能力を活用した国管理空港等の運営等に関する法律施行令（平成二十五年政令第二百二十号）.docx
@@ -92,52 +92,34 @@
     </w:p>
     <w:p>
       <w:pPr>
-        <w:pStyle w:val="Heading6"/>
+        <w:pStyle w:val="ListBullet"/>
         <w:ind w:left="880"/>
       </w:pPr>
       <w:r>
         <w:t>一</w:t>
-      </w:r>
-    </w:p>
-    <w:p>
-      <w:pPr>
-        <w:ind w:left="880"/>
-      </w:pPr>
-      <w:r>
+        <w:br/>
         <w:t>その総株主（株主総会において決議をすることができる事項の全部につき議決権を行使することができない株主を除く。）又は総出資者の議決権の過半数を有していること。</w:t>
       </w:r>
     </w:p>
     <w:p>
       <w:pPr>
-        <w:pStyle w:val="Heading6"/>
+        <w:pStyle w:val="ListBullet"/>
         <w:ind w:left="880"/>
       </w:pPr>
       <w:r>
         <w:t>二</w:t>
-      </w:r>
-    </w:p>
-    <w:p>
-      <w:pPr>
-        <w:ind w:left="880"/>
-      </w:pPr>
-      <w:r>
+        <w:br/>
         <w:t>その役員（理事、取締役、執行役、業務を執行する社員又はこれらに準ずる者をいう。以下この項において同じ。）に占める自己の役員又は職員（過去二年間に役員又は職員であった者を含む。次号において同じ。）の割合が二分の一を超えていること。</w:t>
       </w:r>
     </w:p>
     <w:p>
       <w:pPr>
-        <w:pStyle w:val="Heading6"/>
+        <w:pStyle w:val="ListBullet"/>
         <w:ind w:left="880"/>
       </w:pPr>
       <w:r>
         <w:t>三</w:t>
-      </w:r>
-    </w:p>
-    <w:p>
-      <w:pPr>
-        <w:ind w:left="880"/>
-      </w:pPr>
-      <w:r>
+        <w:br/>
         <w:t>その代表権を有する役員の地位を自己の役員又は職員が占めていること。</w:t>
       </w:r>
     </w:p>
@@ -168,7 +150,7 @@
         <w:pStyle w:val="Heading1"/>
       </w:pPr>
       <w:r>
-        <w:t>附　則（令和二年七月三日政令第二一三号）</w:t>
+        <w:t>附則（令和二年七月三日政令第二一三号）</w:t>
       </w:r>
     </w:p>
     <w:p>
@@ -196,7 +178,7 @@
     </w:pPr>
     <w:r>
       <w:tab/>
-      <w:t>WeGov v0.1 - FTS141</w:t>
+      <w:t>WeGov v0.2 - FTS141</w:t>
     </w:r>
   </w:p>
 </w:ftr>
